--- a/402. 瓶、缾→瓶.docx
+++ b/402. 瓶、缾→瓶.docx
@@ -104,7 +104,7 @@
           <w:szCs w:val="33"/>
           <w:lang w:eastAsia="zh-TW"/>
         </w:rPr>
-        <w:t>辨意：根據《教育部異體字字典》，「</w:t>
+        <w:t>辨意：「</w:t>
       </w:r>
       <w:r>
         <w:rPr>

--- a/402. 瓶、缾→瓶.docx
+++ b/402. 瓶、缾→瓶.docx
@@ -11,16 +11,17 @@
         <w:jc w:val="left"/>
         <w:rPr>
           <w:rFonts w:hint="eastAsia" w:ascii="TW-MOE-Std-Kai" w:hAnsi="TW-MOE-Std-Kai" w:eastAsia="TW-MOE-Std-Kai" w:cs="TW-MOE-Std-Kai"/>
-          <w:sz w:val="33"/>
-          <w:szCs w:val="33"/>
+          <w:sz w:val="34"/>
+          <w:szCs w:val="34"/>
           <w:lang w:eastAsia="zh-TW"/>
         </w:rPr>
       </w:pPr>
-      <w:r>
-        <w:rPr>
-          <w:rFonts w:hint="eastAsia" w:ascii="TW-MOE-Std-Kai" w:hAnsi="TW-MOE-Std-Kai" w:eastAsia="TW-MOE-Std-Kai" w:cs="TW-MOE-Std-Kai"/>
-          <w:sz w:val="33"/>
-          <w:szCs w:val="33"/>
+      <w:bookmarkStart w:id="0" w:name="_GoBack"/>
+      <w:r>
+        <w:rPr>
+          <w:rFonts w:hint="eastAsia" w:ascii="TW-MOE-Std-Kai" w:hAnsi="TW-MOE-Std-Kai" w:eastAsia="TW-MOE-Std-Kai" w:cs="TW-MOE-Std-Kai"/>
+          <w:sz w:val="34"/>
+          <w:szCs w:val="34"/>
           <w:lang w:eastAsia="zh-TW"/>
         </w:rPr>
         <w:t>《大</w:t>
@@ -29,8 +30,8 @@
         <w:rPr>
           <w:rFonts w:hint="eastAsia" w:ascii="TW-MOE-Std-Kai" w:hAnsi="TW-MOE-Std-Kai" w:eastAsia="TW-MOE-Std-Kai" w:cs="TW-MOE-Std-Kai"/>
           <w:kern w:val="2"/>
-          <w:sz w:val="33"/>
-          <w:szCs w:val="33"/>
+          <w:sz w:val="34"/>
+          <w:szCs w:val="34"/>
           <w:lang w:val="en-US" w:eastAsia="zh-TW" w:bidi="ar-SA"/>
           <w14:ligatures w14:val="none"/>
         </w:rPr>
@@ -41,16 +42,16 @@
       <w:pPr>
         <w:rPr>
           <w:rFonts w:hint="eastAsia" w:ascii="TW-MOE-Std-Kai" w:hAnsi="TW-MOE-Std-Kai" w:eastAsia="TW-MOE-Std-Kai" w:cs="TW-MOE-Std-Kai"/>
-          <w:sz w:val="33"/>
-          <w:szCs w:val="33"/>
+          <w:sz w:val="34"/>
+          <w:szCs w:val="34"/>
           <w:lang w:val="en-US" w:eastAsia="zh-TW"/>
         </w:rPr>
       </w:pPr>
       <w:r>
         <w:rPr>
           <w:rFonts w:hint="eastAsia" w:ascii="TW-MOE-Std-Kai" w:hAnsi="TW-MOE-Std-Kai" w:eastAsia="TW-MOE-Std-Kai" w:cs="TW-MOE-Std-Kai"/>
-          <w:sz w:val="33"/>
-          <w:szCs w:val="33"/>
+          <w:sz w:val="34"/>
+          <w:szCs w:val="34"/>
           <w:lang w:eastAsia="zh-TW"/>
         </w:rPr>
         <w:t>辨音：「</w:t>
@@ -58,8 +59,8 @@
       <w:r>
         <w:rPr>
           <w:rFonts w:hint="eastAsia" w:ascii="TW-MOE-Std-Kai" w:hAnsi="TW-MOE-Std-Kai" w:eastAsia="TW-MOE-Std-Kai" w:cs="TW-MOE-Std-Kai"/>
-          <w:sz w:val="33"/>
-          <w:szCs w:val="33"/>
+          <w:sz w:val="34"/>
+          <w:szCs w:val="34"/>
           <w:lang w:val="en-US" w:eastAsia="zh-TW"/>
         </w:rPr>
         <w:t>瓶、缾」音</w:t>
@@ -67,8 +68,8 @@
       <w:r>
         <w:rPr>
           <w:rFonts w:hint="eastAsia" w:ascii="GB Pinyinok-C" w:hAnsi="GB Pinyinok-C" w:eastAsia="GB Pinyinok-C" w:cs="GB Pinyinok-C"/>
-          <w:sz w:val="33"/>
-          <w:szCs w:val="33"/>
+          <w:sz w:val="34"/>
+          <w:szCs w:val="34"/>
           <w:lang w:val="en-US" w:eastAsia="zh-TW"/>
         </w:rPr>
         <w:t>píng</w:t>
@@ -76,8 +77,8 @@
       <w:r>
         <w:rPr>
           <w:rFonts w:hint="eastAsia" w:ascii="TW-MOE-Std-Kai" w:hAnsi="TW-MOE-Std-Kai" w:eastAsia="TW-MOE-Std-Kai" w:cs="TW-MOE-Std-Kai"/>
-          <w:sz w:val="33"/>
-          <w:szCs w:val="33"/>
+          <w:sz w:val="34"/>
+          <w:szCs w:val="34"/>
           <w:lang w:val="en-US" w:eastAsia="zh-TW"/>
         </w:rPr>
         <w:t>。</w:t>
@@ -92,16 +93,16 @@
         <w:jc w:val="left"/>
         <w:rPr>
           <w:rFonts w:hint="default" w:ascii="TW-MOE-Std-Kai" w:hAnsi="TW-MOE-Std-Kai" w:eastAsia="TW-MOE-Std-Kai" w:cs="TW-MOE-Std-Kai"/>
-          <w:sz w:val="33"/>
-          <w:szCs w:val="33"/>
+          <w:sz w:val="34"/>
+          <w:szCs w:val="34"/>
           <w:lang w:val="en-US" w:eastAsia="zh-TW"/>
         </w:rPr>
       </w:pPr>
       <w:r>
         <w:rPr>
           <w:rFonts w:hint="eastAsia" w:ascii="TW-MOE-Std-Kai" w:hAnsi="TW-MOE-Std-Kai" w:eastAsia="TW-MOE-Std-Kai" w:cs="TW-MOE-Std-Kai"/>
-          <w:sz w:val="33"/>
-          <w:szCs w:val="33"/>
+          <w:sz w:val="34"/>
+          <w:szCs w:val="34"/>
           <w:lang w:eastAsia="zh-TW"/>
         </w:rPr>
         <w:t>辨意：「</w:t>
@@ -109,8 +110,8 @@
       <w:r>
         <w:rPr>
           <w:rFonts w:hint="eastAsia" w:ascii="TW-MOE-Std-Kai" w:hAnsi="TW-MOE-Std-Kai" w:eastAsia="TW-MOE-Std-Kai" w:cs="TW-MOE-Std-Kai"/>
-          <w:sz w:val="33"/>
-          <w:szCs w:val="33"/>
+          <w:sz w:val="34"/>
+          <w:szCs w:val="34"/>
           <w:lang w:val="en-US" w:eastAsia="zh-TW"/>
         </w:rPr>
         <w:t>瓶</w:t>
@@ -118,8 +119,8 @@
       <w:r>
         <w:rPr>
           <w:rFonts w:hint="eastAsia" w:ascii="TW-MOE-Std-Kai" w:hAnsi="TW-MOE-Std-Kai" w:eastAsia="TW-MOE-Std-Kai" w:cs="TW-MOE-Std-Kai"/>
-          <w:sz w:val="33"/>
-          <w:szCs w:val="33"/>
+          <w:sz w:val="34"/>
+          <w:szCs w:val="34"/>
           <w:lang w:eastAsia="zh-TW"/>
         </w:rPr>
         <w:t>」</w:t>
@@ -127,8 +128,8 @@
       <w:r>
         <w:rPr>
           <w:rFonts w:hint="eastAsia" w:ascii="TW-MOE-Std-Kai" w:hAnsi="TW-MOE-Std-Kai" w:eastAsia="TW-MOE-Std-Kai" w:cs="TW-MOE-Std-Kai"/>
-          <w:sz w:val="33"/>
-          <w:szCs w:val="33"/>
+          <w:sz w:val="34"/>
+          <w:szCs w:val="34"/>
           <w:lang w:val="en-US" w:eastAsia="zh-TW"/>
         </w:rPr>
         <w:t>是指古用以取水裝物之容器（其形較缶為小）、泛指頸長腹大之容器（可裝水、酒或其他液體，一般為瓷或玻璃製品）、作量詞（計算瓶裝物之單位）或姓氏，如「瓶子」、「水瓶」、「油瓶」、「花瓶」、「奶瓶」、「酒瓶」、「燒瓶」、「銀瓶」、「淨瓶」、「電瓶」、「寶瓶」、「瓶裝」、「瓶頸」、「拖油瓶」、「瓶罄罍恥（</w:t>
@@ -136,8 +137,8 @@
       <w:r>
         <w:rPr>
           <w:rFonts w:hint="eastAsia" w:ascii="GB Pinyinok-C" w:hAnsi="GB Pinyinok-C" w:eastAsia="GB Pinyinok-C" w:cs="GB Pinyinok-C"/>
-          <w:sz w:val="33"/>
-          <w:szCs w:val="33"/>
+          <w:sz w:val="34"/>
+          <w:szCs w:val="34"/>
           <w:lang w:val="en-US" w:eastAsia="zh-TW"/>
         </w:rPr>
         <w:t>píngqìngléichǐ</w:t>
@@ -145,8 +146,8 @@
       <w:r>
         <w:rPr>
           <w:rFonts w:hint="eastAsia" w:ascii="TW-MOE-Std-Kai" w:hAnsi="TW-MOE-Std-Kai" w:eastAsia="TW-MOE-Std-Kai" w:cs="TW-MOE-Std-Kai"/>
-          <w:sz w:val="33"/>
-          <w:szCs w:val="33"/>
+          <w:sz w:val="34"/>
+          <w:szCs w:val="34"/>
           <w:lang w:val="en-US" w:eastAsia="zh-TW"/>
         </w:rPr>
         <w:t>）」（比喻關係密切，彼此利害一致；比喻物傷其類）、「一瓶」、「兩瓶」等。而「缾」則是指口小腹大之容器，可用以裝酒或其他物品，通「瓶」，如「缾沉簪折」（瓶子沉到水底難再尋得，簪子折斷亦難再復合，比喻男女訣別，亦作「瓶墜簪折」）、「缾罄罍恥（</w:t>
@@ -154,8 +155,8 @@
       <w:r>
         <w:rPr>
           <w:rFonts w:hint="eastAsia" w:ascii="GB Pinyinok-C" w:hAnsi="GB Pinyinok-C" w:eastAsia="GB Pinyinok-C" w:cs="GB Pinyinok-C"/>
-          <w:sz w:val="33"/>
-          <w:szCs w:val="33"/>
+          <w:sz w:val="34"/>
+          <w:szCs w:val="34"/>
           <w:lang w:val="en-US" w:eastAsia="zh-TW"/>
         </w:rPr>
         <w:t>píngqìngléichǐ</w:t>
@@ -163,42 +164,14 @@
       <w:r>
         <w:rPr>
           <w:rFonts w:hint="eastAsia" w:ascii="TW-MOE-Std-Kai" w:hAnsi="TW-MOE-Std-Kai" w:eastAsia="TW-MOE-Std-Kai" w:cs="TW-MOE-Std-Kai"/>
-          <w:sz w:val="33"/>
-          <w:szCs w:val="33"/>
-          <w:lang w:val="en-US" w:eastAsia="zh-TW"/>
-        </w:rPr>
-        <w:t>）」（</w:t>
-      </w:r>
-      <w:r>
-        <w:rPr>
-          <w:rFonts w:hint="eastAsia" w:ascii="TW-MOE-Std-Kai" w:hAnsi="TW-MOE-Std-Kai" w:eastAsia="TW-MOE-Std-Kai" w:cs="TW-MOE-Std-Kai"/>
-          <w:sz w:val="33"/>
-          <w:szCs w:val="33"/>
-          <w:lang w:val="en-US" w:eastAsia="zh-TW"/>
-        </w:rPr>
-        <w:t>指小缾沒有酒了，大瓶也引以為恥，比喻關係密切，彼此利害一致，</w:t>
-      </w:r>
-      <w:r>
-        <w:rPr>
-          <w:rFonts w:hint="eastAsia" w:ascii="TW-MOE-Std-Kai" w:hAnsi="TW-MOE-Std-Kai" w:eastAsia="TW-MOE-Std-Kai" w:cs="TW-MOE-Std-Kai"/>
-          <w:sz w:val="33"/>
-          <w:szCs w:val="33"/>
-          <w:lang w:val="en-US" w:eastAsia="zh-TW"/>
-        </w:rPr>
-        <w:t>「缾」指小的酒器，「罍」指大的酒器，「罄」指盡）、「缾之罄矣維罍之恥」（指缾沒有酒了，是罍的恥辱，比喻父母不得其所，是兒子的恥辱）等。現代語境中區分「瓶」和「缾」，只要記住除「缾沉簪折」、「缾罄罍恥」和「缾之罄矣維罍之恥」外一般都是用「瓶」即可。需要注意的是，只有「瓶」可作姓</w:t>
-      </w:r>
-      <w:bookmarkStart w:id="0" w:name="_GoBack"/>
-      <w:bookmarkEnd w:id="0"/>
-      <w:r>
-        <w:rPr>
-          <w:rFonts w:hint="eastAsia" w:ascii="TW-MOE-Std-Kai" w:hAnsi="TW-MOE-Std-Kai" w:eastAsia="TW-MOE-Std-Kai" w:cs="TW-MOE-Std-Kai"/>
-          <w:sz w:val="33"/>
-          <w:szCs w:val="33"/>
-          <w:lang w:val="en-US" w:eastAsia="zh-TW"/>
-        </w:rPr>
-        <w:t>氏。</w:t>
+          <w:sz w:val="34"/>
+          <w:szCs w:val="34"/>
+          <w:lang w:val="en-US" w:eastAsia="zh-TW"/>
+        </w:rPr>
+        <w:t>）」（指小缾沒有酒了，大瓶也引以為恥，比喻關係密切，彼此利害一致，「缾」指小的酒器，「罍」指大的酒器，「罄」指盡）、「缾之罄矣維罍之恥」（指缾沒有酒了，是罍的恥辱，比喻父母不得其所，是兒子的恥辱）等。現代語境中區分「瓶」和「缾」，只要記住除「缾沉簪折」、「缾罄罍恥」和「缾之罄矣維罍之恥」外一般都是用「瓶」即可。需要注意的是，只有「瓶」可作姓氏。</w:t>
       </w:r>
     </w:p>
+    <w:bookmarkEnd w:id="0"/>
     <w:sectPr>
       <w:pgSz w:w="11906" w:h="16838"/>
       <w:pgMar w:top="1440" w:right="1800" w:bottom="1440" w:left="1800" w:header="851" w:footer="992" w:gutter="0"/>

--- a/402. 瓶、缾→瓶.docx
+++ b/402. 瓶、缾→瓶.docx
@@ -16,7 +16,6 @@
           <w:lang w:eastAsia="zh-TW"/>
         </w:rPr>
       </w:pPr>
-      <w:bookmarkStart w:id="0" w:name="_GoBack"/>
       <w:r>
         <w:rPr>
           <w:rFonts w:hint="eastAsia" w:ascii="TW-MOE-Std-Kai" w:hAnsi="TW-MOE-Std-Kai" w:eastAsia="TW-MOE-Std-Kai" w:cs="TW-MOE-Std-Kai"/>
@@ -132,7 +131,18 @@
           <w:szCs w:val="34"/>
           <w:lang w:val="en-US" w:eastAsia="zh-TW"/>
         </w:rPr>
-        <w:t>是指古用以取水裝物之容器（其形較缶為小）、泛指頸長腹大之容器（可裝水、酒或其他液體，一般為瓷或玻璃製品）、作量詞（計算瓶裝物之單位）或姓氏，如「瓶子」、「水瓶」、「油瓶」、「花瓶」、「奶瓶」、「酒瓶」、「燒瓶」、「銀瓶」、「淨瓶」、「電瓶」、「寶瓶」、「瓶裝」、「瓶頸」、「拖油瓶」、「瓶罄罍恥（</w:t>
+        <w:t>是指古用以取水裝物之容器（其形較缶為小）、泛指頸長腹大之容器（可裝水、酒或其他液體，一般為瓷或玻璃製品）、作量詞（計算瓶裝物之單位）或姓氏，如「瓶子」、「瓶膽」</w:t>
+      </w:r>
+      <w:bookmarkStart w:id="0" w:name="_GoBack"/>
+      <w:bookmarkEnd w:id="0"/>
+      <w:r>
+        <w:rPr>
+          <w:rFonts w:hint="eastAsia" w:ascii="TW-MOE-Std-Kai" w:hAnsi="TW-MOE-Std-Kai" w:eastAsia="TW-MOE-Std-Kai" w:cs="TW-MOE-Std-Kai"/>
+          <w:sz w:val="34"/>
+          <w:szCs w:val="34"/>
+          <w:lang w:val="en-US" w:eastAsia="zh-TW"/>
+        </w:rPr>
+        <w:t>、「水瓶」、「油瓶」、「花瓶」、「奶瓶」、「酒瓶」、「燒瓶」、「銀瓶」、「淨瓶」、「電瓶」、「寶瓶」、「瓶裝」、「瓶頸」、「拖油瓶」、「瓶罄罍恥（</w:t>
       </w:r>
       <w:r>
         <w:rPr>
@@ -171,7 +181,6 @@
         <w:t>）」（指小缾沒有酒了，大瓶也引以為恥，比喻關係密切，彼此利害一致，「缾」指小的酒器，「罍」指大的酒器，「罄」指盡）、「缾之罄矣維罍之恥」（指缾沒有酒了，是罍的恥辱，比喻父母不得其所，是兒子的恥辱）等。現代語境中區分「瓶」和「缾」，只要記住除「缾沉簪折」、「缾罄罍恥」和「缾之罄矣維罍之恥」外一般都是用「瓶」即可。需要注意的是，只有「瓶」可作姓氏。</w:t>
       </w:r>
     </w:p>
-    <w:bookmarkEnd w:id="0"/>
     <w:sectPr>
       <w:pgSz w:w="11906" w:h="16838"/>
       <w:pgMar w:top="1440" w:right="1800" w:bottom="1440" w:left="1800" w:header="851" w:footer="992" w:gutter="0"/>
